--- a/doc/OkJob.docx
+++ b/doc/OkJob.docx
@@ -13052,6 +13052,24 @@
     </w:p>
     <w:p>
       <w:pPr>
+        <w:pStyle w:val="ListParagraph"/>
+        <w:numPr>
+          <w:ilvl w:val="0"/>
+          <w:numId w:val="5"/>
+        </w:numPr>
+        <w:spacing w:line="360" w:lineRule="auto"/>
+      </w:pPr>
+      <w:r>
+        <w:rPr>
+          <w:rFonts w:ascii="Century" w:hAnsi="Century"/>
+          <w:sz w:val="24"/>
+          <w:szCs w:val="32"/>
+        </w:rPr>
+        <w:t>Company Satus =&gt; register, upproved  =&gt; isActive = true,false</w:t>
+      </w:r>
+    </w:p>
+    <w:p>
+      <w:pPr>
         <w:pStyle w:val="Heading2"/>
         <w:spacing w:line="360" w:lineRule="auto"/>
         <w:rPr>
@@ -13130,6 +13148,12 @@
         </w:rPr>
         <w:t>Token = YOUR_TOKEN</w:t>
       </w:r>
+      <w:r>
+        <w:rPr>
+          <w:rFonts w:ascii="Century" w:hAnsi="Century"/>
+        </w:rPr>
+        <w:t xml:space="preserve"> </w:t>
+      </w:r>
     </w:p>
     <w:p>
       <w:pPr>
@@ -13757,249 +13781,53 @@
         </w:rPr>
         <w:t>"BASE - 64"</w:t>
       </w:r>
-      <w:r>
-        <w:rPr>
-          <w:rFonts w:ascii="Consolas" w:eastAsia="Times New Roman" w:hAnsi="Consolas" w:cs="Times New Roman"/>
-          <w:color w:val="0451A5"/>
-          <w:sz w:val="18"/>
-          <w:szCs w:val="18"/>
-        </w:rPr>
-        <w:t>,</w:t>
-      </w:r>
-    </w:p>
-    <w:p>
-      <w:pPr>
-        <w:shd w:val="clear" w:color="auto" w:fill="FFFFFE"/>
-        <w:spacing w:after="0" w:line="270" w:lineRule="atLeast"/>
-        <w:ind w:left="720"/>
-        <w:rPr>
-          <w:rFonts w:ascii="Consolas" w:eastAsia="Times New Roman" w:hAnsi="Consolas" w:cs="Times New Roman"/>
-          <w:color w:val="000000"/>
-          <w:sz w:val="18"/>
-          <w:szCs w:val="18"/>
-        </w:rPr>
-      </w:pPr>
-      <w:r>
-        <w:rPr>
-          <w:rFonts w:ascii="Consolas" w:eastAsia="Times New Roman" w:hAnsi="Consolas" w:cs="Times New Roman"/>
-          <w:color w:val="000000"/>
-          <w:sz w:val="18"/>
-          <w:szCs w:val="18"/>
-        </w:rPr>
-        <w:t xml:space="preserve">   </w:t>
-      </w:r>
-      <w:r>
-        <w:rPr>
-          <w:rFonts w:ascii="Consolas" w:eastAsia="Times New Roman" w:hAnsi="Consolas" w:cs="Times New Roman"/>
-          <w:color w:val="000000"/>
-          <w:sz w:val="18"/>
-          <w:szCs w:val="18"/>
-        </w:rPr>
-        <w:t>  </w:t>
-      </w:r>
-      <w:r>
-        <w:rPr>
-          <w:rFonts w:ascii="Consolas" w:eastAsia="Times New Roman" w:hAnsi="Consolas" w:cs="Times New Roman"/>
-          <w:color w:val="A31515"/>
-          <w:sz w:val="18"/>
-          <w:szCs w:val="18"/>
-        </w:rPr>
-        <w:t>"lat"</w:t>
-      </w:r>
-      <w:r>
-        <w:rPr>
-          <w:rFonts w:ascii="Consolas" w:eastAsia="Times New Roman" w:hAnsi="Consolas" w:cs="Times New Roman"/>
-          <w:color w:val="000000"/>
-          <w:sz w:val="18"/>
-          <w:szCs w:val="18"/>
-        </w:rPr>
-        <w:t>:</w:t>
-      </w:r>
-      <w:r>
-        <w:rPr>
-          <w:rFonts w:ascii="Consolas" w:eastAsia="Times New Roman" w:hAnsi="Consolas" w:cs="Times New Roman"/>
-          <w:color w:val="098658"/>
-          <w:sz w:val="18"/>
-          <w:szCs w:val="18"/>
-        </w:rPr>
-        <w:t>2222222</w:t>
-      </w:r>
-      <w:r>
-        <w:rPr>
-          <w:rFonts w:ascii="Consolas" w:eastAsia="Times New Roman" w:hAnsi="Consolas" w:cs="Times New Roman"/>
-          <w:color w:val="000000"/>
-          <w:sz w:val="18"/>
-          <w:szCs w:val="18"/>
-        </w:rPr>
-        <w:t>,</w:t>
-      </w:r>
-    </w:p>
-    <w:p>
-      <w:pPr>
-        <w:shd w:val="clear" w:color="auto" w:fill="FFFFFE"/>
-        <w:spacing w:after="0" w:line="270" w:lineRule="atLeast"/>
-        <w:ind w:left="720"/>
-        <w:rPr>
-          <w:rFonts w:ascii="Consolas" w:eastAsia="Times New Roman" w:hAnsi="Consolas" w:cs="Times New Roman"/>
-          <w:color w:val="000000"/>
-          <w:sz w:val="18"/>
-          <w:szCs w:val="18"/>
-        </w:rPr>
-      </w:pPr>
-      <w:r>
-        <w:rPr>
-          <w:rFonts w:ascii="Consolas" w:eastAsia="Times New Roman" w:hAnsi="Consolas" w:cs="Times New Roman"/>
-          <w:color w:val="000000"/>
-          <w:sz w:val="18"/>
-          <w:szCs w:val="18"/>
-        </w:rPr>
-        <w:t>     </w:t>
-      </w:r>
-      <w:r>
-        <w:rPr>
-          <w:rFonts w:ascii="Consolas" w:eastAsia="Times New Roman" w:hAnsi="Consolas" w:cs="Times New Roman"/>
-          <w:color w:val="A31515"/>
-          <w:sz w:val="18"/>
-          <w:szCs w:val="18"/>
-        </w:rPr>
-        <w:t>"lng"</w:t>
-      </w:r>
-      <w:r>
-        <w:rPr>
-          <w:rFonts w:ascii="Consolas" w:eastAsia="Times New Roman" w:hAnsi="Consolas" w:cs="Times New Roman"/>
-          <w:color w:val="000000"/>
-          <w:sz w:val="18"/>
-          <w:szCs w:val="18"/>
-        </w:rPr>
-        <w:t>:</w:t>
-      </w:r>
-      <w:r>
-        <w:rPr>
-          <w:rFonts w:ascii="Consolas" w:eastAsia="Times New Roman" w:hAnsi="Consolas" w:cs="Times New Roman"/>
-          <w:color w:val="098658"/>
-          <w:sz w:val="18"/>
-          <w:szCs w:val="18"/>
-        </w:rPr>
-        <w:t>3333333</w:t>
-      </w:r>
-      <w:r>
-        <w:rPr>
-          <w:rFonts w:ascii="Consolas" w:eastAsia="Times New Roman" w:hAnsi="Consolas" w:cs="Times New Roman"/>
-          <w:color w:val="000000"/>
-          <w:sz w:val="18"/>
-          <w:szCs w:val="18"/>
-        </w:rPr>
-        <w:t>,</w:t>
-      </w:r>
-    </w:p>
-    <w:p>
-      <w:pPr>
-        <w:shd w:val="clear" w:color="auto" w:fill="FFFFFE"/>
-        <w:spacing w:after="0" w:line="270" w:lineRule="atLeast"/>
-        <w:ind w:left="720"/>
-        <w:rPr>
-          <w:rFonts w:ascii="Consolas" w:eastAsia="Times New Roman" w:hAnsi="Consolas" w:cs="Times New Roman"/>
-          <w:color w:val="000000"/>
-          <w:sz w:val="18"/>
-          <w:szCs w:val="18"/>
-        </w:rPr>
-      </w:pPr>
-      <w:r>
-        <w:rPr>
-          <w:rFonts w:ascii="Consolas" w:eastAsia="Times New Roman" w:hAnsi="Consolas" w:cs="Times New Roman"/>
-          <w:color w:val="000000"/>
-          <w:sz w:val="18"/>
-          <w:szCs w:val="18"/>
+    </w:p>
+    <w:p>
+      <w:pPr>
+        <w:shd w:val="clear" w:color="auto" w:fill="FFFFFE"/>
+        <w:spacing w:after="0" w:line="270" w:lineRule="atLeast"/>
+        <w:ind w:left="720"/>
+        <w:rPr>
+          <w:rFonts w:ascii="Consolas" w:eastAsia="Times New Roman" w:hAnsi="Consolas" w:cs="Times New Roman"/>
+          <w:color w:val="000000"/>
+          <w:sz w:val="18"/>
+          <w:szCs w:val="18"/>
+          <w:cs/>
+        </w:rPr>
+      </w:pPr>
+      <w:r>
+        <w:rPr>
+          <w:rFonts w:ascii="Consolas" w:eastAsia="Times New Roman" w:hAnsi="Consolas" w:cs="Times New Roman"/>
+          <w:color w:val="000000"/>
+          <w:sz w:val="18"/>
+          <w:szCs w:val="18"/>
+        </w:rPr>
+        <w:t>}</w:t>
+      </w:r>
+    </w:p>
+    <w:p>
+      <w:pPr>
+        <w:pStyle w:val="Heading2"/>
+        <w:spacing w:line="360" w:lineRule="auto"/>
+        <w:rPr>
+          <w:rFonts w:ascii="Century" w:hAnsi="Century"/>
+          <w:b/>
+          <w:bCs/>
+          <w:color w:val="000000" w:themeColor="text1"/>
+          <w:sz w:val="32"/>
+          <w:szCs w:val="32"/>
+        </w:rPr>
+      </w:pPr>
+      <w:r>
+        <w:rPr>
+          <w:rFonts w:ascii="Century" w:hAnsi="Century"/>
+          <w:b/>
+          <w:bCs/>
+          <w:color w:val="000000" w:themeColor="text1"/>
+          <w:sz w:val="32"/>
+          <w:szCs w:val="32"/>
         </w:rPr>
         <w:lastRenderedPageBreak/>
-        <w:t>     </w:t>
-      </w:r>
-      <w:r>
-        <w:rPr>
-          <w:rFonts w:ascii="Consolas" w:eastAsia="Times New Roman" w:hAnsi="Consolas" w:cs="Times New Roman"/>
-          <w:color w:val="A31515"/>
-          <w:sz w:val="18"/>
-          <w:szCs w:val="18"/>
-        </w:rPr>
-        <w:t>"alt"</w:t>
-      </w:r>
-      <w:r>
-        <w:rPr>
-          <w:rFonts w:ascii="Consolas" w:eastAsia="Times New Roman" w:hAnsi="Consolas" w:cs="Times New Roman"/>
-          <w:color w:val="000000"/>
-          <w:sz w:val="18"/>
-          <w:szCs w:val="18"/>
-        </w:rPr>
-        <w:t>:</w:t>
-      </w:r>
-      <w:r>
-        <w:rPr>
-          <w:rFonts w:ascii="Consolas" w:eastAsia="Times New Roman" w:hAnsi="Consolas" w:cs="Times New Roman"/>
-          <w:color w:val="098658"/>
-          <w:sz w:val="18"/>
-          <w:szCs w:val="18"/>
-        </w:rPr>
-        <w:t>3333334</w:t>
-      </w:r>
-    </w:p>
-    <w:p>
-      <w:pPr>
-        <w:shd w:val="clear" w:color="auto" w:fill="FFFFFE"/>
-        <w:spacing w:after="0" w:line="270" w:lineRule="atLeast"/>
-        <w:ind w:left="720"/>
-        <w:rPr>
-          <w:rFonts w:ascii="Consolas" w:eastAsia="Times New Roman" w:hAnsi="Consolas" w:cs="Times New Roman"/>
-          <w:color w:val="000000"/>
-          <w:sz w:val="18"/>
-          <w:szCs w:val="18"/>
-        </w:rPr>
-      </w:pPr>
-    </w:p>
-    <w:p>
-      <w:pPr>
-        <w:shd w:val="clear" w:color="auto" w:fill="FFFFFE"/>
-        <w:spacing w:after="0" w:line="270" w:lineRule="atLeast"/>
-        <w:ind w:left="720"/>
-        <w:rPr>
-          <w:rFonts w:ascii="Consolas" w:eastAsia="Times New Roman" w:hAnsi="Consolas" w:cs="Times New Roman"/>
-          <w:color w:val="000000"/>
-          <w:sz w:val="18"/>
-          <w:szCs w:val="18"/>
-          <w:cs/>
-        </w:rPr>
-      </w:pPr>
-      <w:r>
-        <w:rPr>
-          <w:rFonts w:ascii="Consolas" w:eastAsia="Times New Roman" w:hAnsi="Consolas" w:cs="Times New Roman"/>
-          <w:color w:val="000000"/>
-          <w:sz w:val="18"/>
-          <w:szCs w:val="18"/>
-        </w:rPr>
-        <w:t>}</w:t>
-      </w:r>
-    </w:p>
-    <w:p>
-      <w:pPr>
-        <w:pStyle w:val="Heading2"/>
-        <w:spacing w:line="360" w:lineRule="auto"/>
-        <w:rPr>
-          <w:rFonts w:ascii="Century" w:hAnsi="Century"/>
-          <w:b/>
-          <w:bCs/>
-          <w:color w:val="000000" w:themeColor="text1"/>
-          <w:sz w:val="32"/>
-          <w:szCs w:val="32"/>
-        </w:rPr>
-      </w:pPr>
-      <w:r>
-        <w:rPr>
-          <w:rFonts w:ascii="Century" w:hAnsi="Century"/>
-          <w:b/>
-          <w:bCs/>
-          <w:color w:val="000000" w:themeColor="text1"/>
-          <w:sz w:val="32"/>
-          <w:szCs w:val="32"/>
-        </w:rPr>
         <w:t>9.2. Update Company</w:t>
       </w:r>
     </w:p>
@@ -14680,243 +14508,47 @@
         <w:ind w:left="720"/>
         <w:rPr>
           <w:rFonts w:ascii="Consolas" w:eastAsia="Times New Roman" w:hAnsi="Consolas" w:cs="Times New Roman"/>
+          <w:color w:val="000000"/>
+          <w:sz w:val="18"/>
+          <w:szCs w:val="18"/>
+        </w:rPr>
+      </w:pPr>
+      <w:r>
+        <w:rPr>
+          <w:rFonts w:ascii="Consolas" w:eastAsia="Times New Roman" w:hAnsi="Consolas" w:cs="Times New Roman"/>
+          <w:color w:val="000000"/>
+          <w:sz w:val="18"/>
+          <w:szCs w:val="18"/>
+        </w:rPr>
+        <w:t>     </w:t>
+      </w:r>
+      <w:r>
+        <w:rPr>
+          <w:rFonts w:ascii="Consolas" w:eastAsia="Times New Roman" w:hAnsi="Consolas" w:cs="Times New Roman"/>
+          <w:color w:val="A31515"/>
+          <w:sz w:val="18"/>
+          <w:szCs w:val="18"/>
+        </w:rPr>
+        <w:t>"image"</w:t>
+      </w:r>
+      <w:r>
+        <w:rPr>
+          <w:rFonts w:ascii="Consolas" w:eastAsia="Times New Roman" w:hAnsi="Consolas" w:cs="Times New Roman"/>
+          <w:color w:val="000000"/>
+          <w:sz w:val="18"/>
+          <w:szCs w:val="18"/>
+        </w:rPr>
+        <w:t>:</w:t>
+      </w:r>
+      <w:r>
+        <w:rPr>
+          <w:rFonts w:ascii="Consolas" w:eastAsia="Times New Roman" w:hAnsi="Consolas" w:cs="Times New Roman"/>
           <w:color w:val="0451A5"/>
           <w:sz w:val="18"/>
           <w:szCs w:val="18"/>
         </w:rPr>
-      </w:pPr>
-      <w:r>
-        <w:rPr>
-          <w:rFonts w:ascii="Consolas" w:eastAsia="Times New Roman" w:hAnsi="Consolas" w:cs="Times New Roman"/>
-          <w:color w:val="000000"/>
-          <w:sz w:val="18"/>
-          <w:szCs w:val="18"/>
-        </w:rPr>
-        <w:t>     </w:t>
-      </w:r>
-      <w:r>
-        <w:rPr>
-          <w:rFonts w:ascii="Consolas" w:eastAsia="Times New Roman" w:hAnsi="Consolas" w:cs="Times New Roman"/>
-          <w:color w:val="A31515"/>
-          <w:sz w:val="18"/>
-          <w:szCs w:val="18"/>
-        </w:rPr>
-        <w:t>"image"</w:t>
-      </w:r>
-      <w:r>
-        <w:rPr>
-          <w:rFonts w:ascii="Consolas" w:eastAsia="Times New Roman" w:hAnsi="Consolas" w:cs="Times New Roman"/>
-          <w:color w:val="000000"/>
-          <w:sz w:val="18"/>
-          <w:szCs w:val="18"/>
-        </w:rPr>
-        <w:t>:</w:t>
-      </w:r>
-      <w:r>
-        <w:rPr>
-          <w:rFonts w:ascii="Consolas" w:eastAsia="Times New Roman" w:hAnsi="Consolas" w:cs="Times New Roman"/>
-          <w:color w:val="0451A5"/>
-          <w:sz w:val="18"/>
-          <w:szCs w:val="18"/>
-        </w:rPr>
         <w:t>"BASE - 64"</w:t>
       </w:r>
-      <w:r>
-        <w:rPr>
-          <w:rFonts w:ascii="Consolas" w:eastAsia="Times New Roman" w:hAnsi="Consolas" w:cs="Times New Roman"/>
-          <w:color w:val="0451A5"/>
-          <w:sz w:val="18"/>
-          <w:szCs w:val="18"/>
-        </w:rPr>
-        <w:t>,</w:t>
-      </w:r>
-    </w:p>
-    <w:p>
-      <w:pPr>
-        <w:shd w:val="clear" w:color="auto" w:fill="FFFFFE"/>
-        <w:spacing w:after="0" w:line="270" w:lineRule="atLeast"/>
-        <w:ind w:left="720"/>
-        <w:rPr>
-          <w:rFonts w:ascii="Consolas" w:eastAsia="Times New Roman" w:hAnsi="Consolas" w:cs="Times New Roman"/>
-          <w:color w:val="000000"/>
-          <w:sz w:val="18"/>
-          <w:szCs w:val="18"/>
-        </w:rPr>
-      </w:pPr>
-      <w:r>
-        <w:rPr>
-          <w:rFonts w:ascii="Consolas" w:eastAsia="Times New Roman" w:hAnsi="Consolas" w:cs="Times New Roman"/>
-          <w:color w:val="000000"/>
-          <w:sz w:val="18"/>
-          <w:szCs w:val="18"/>
-        </w:rPr>
-        <w:t xml:space="preserve">   </w:t>
-      </w:r>
-      <w:r>
-        <w:rPr>
-          <w:rFonts w:ascii="Consolas" w:eastAsia="Times New Roman" w:hAnsi="Consolas" w:cs="Times New Roman"/>
-          <w:color w:val="000000"/>
-          <w:sz w:val="18"/>
-          <w:szCs w:val="18"/>
-        </w:rPr>
-        <w:t>  </w:t>
-      </w:r>
-      <w:r>
-        <w:rPr>
-          <w:rFonts w:ascii="Consolas" w:eastAsia="Times New Roman" w:hAnsi="Consolas" w:cs="Times New Roman"/>
-          <w:color w:val="A31515"/>
-          <w:sz w:val="18"/>
-          <w:szCs w:val="18"/>
-        </w:rPr>
-        <w:t>"lat"</w:t>
-      </w:r>
-      <w:r>
-        <w:rPr>
-          <w:rFonts w:ascii="Consolas" w:eastAsia="Times New Roman" w:hAnsi="Consolas" w:cs="Times New Roman"/>
-          <w:color w:val="000000"/>
-          <w:sz w:val="18"/>
-          <w:szCs w:val="18"/>
-        </w:rPr>
-        <w:t>:</w:t>
-      </w:r>
-      <w:r>
-        <w:rPr>
-          <w:rFonts w:ascii="Consolas" w:eastAsia="Times New Roman" w:hAnsi="Consolas" w:cs="Times New Roman"/>
-          <w:color w:val="098658"/>
-          <w:sz w:val="18"/>
-          <w:szCs w:val="18"/>
-        </w:rPr>
-        <w:t>2222222</w:t>
-      </w:r>
-      <w:r>
-        <w:rPr>
-          <w:rFonts w:ascii="Consolas" w:eastAsia="Times New Roman" w:hAnsi="Consolas" w:cs="Times New Roman"/>
-          <w:color w:val="000000"/>
-          <w:sz w:val="18"/>
-          <w:szCs w:val="18"/>
-        </w:rPr>
-        <w:t>,</w:t>
-      </w:r>
-    </w:p>
-    <w:p>
-      <w:pPr>
-        <w:shd w:val="clear" w:color="auto" w:fill="FFFFFE"/>
-        <w:spacing w:after="0" w:line="270" w:lineRule="atLeast"/>
-        <w:ind w:left="720"/>
-        <w:rPr>
-          <w:rFonts w:ascii="Consolas" w:eastAsia="Times New Roman" w:hAnsi="Consolas" w:cs="Times New Roman"/>
-          <w:color w:val="000000"/>
-          <w:sz w:val="18"/>
-          <w:szCs w:val="18"/>
-        </w:rPr>
-      </w:pPr>
-      <w:r>
-        <w:rPr>
-          <w:rFonts w:ascii="Consolas" w:eastAsia="Times New Roman" w:hAnsi="Consolas" w:cs="Times New Roman"/>
-          <w:color w:val="000000"/>
-          <w:sz w:val="18"/>
-          <w:szCs w:val="18"/>
-        </w:rPr>
-        <w:t>     </w:t>
-      </w:r>
-      <w:r>
-        <w:rPr>
-          <w:rFonts w:ascii="Consolas" w:eastAsia="Times New Roman" w:hAnsi="Consolas" w:cs="Times New Roman"/>
-          <w:color w:val="A31515"/>
-          <w:sz w:val="18"/>
-          <w:szCs w:val="18"/>
-        </w:rPr>
-        <w:t>"lng"</w:t>
-      </w:r>
-      <w:r>
-        <w:rPr>
-          <w:rFonts w:ascii="Consolas" w:eastAsia="Times New Roman" w:hAnsi="Consolas" w:cs="Times New Roman"/>
-          <w:color w:val="000000"/>
-          <w:sz w:val="18"/>
-          <w:szCs w:val="18"/>
-        </w:rPr>
-        <w:t>:</w:t>
-      </w:r>
-      <w:r>
-        <w:rPr>
-          <w:rFonts w:ascii="Consolas" w:eastAsia="Times New Roman" w:hAnsi="Consolas" w:cs="Times New Roman"/>
-          <w:color w:val="098658"/>
-          <w:sz w:val="18"/>
-          <w:szCs w:val="18"/>
-        </w:rPr>
-        <w:t>3333333</w:t>
-      </w:r>
-      <w:r>
-        <w:rPr>
-          <w:rFonts w:ascii="Consolas" w:eastAsia="Times New Roman" w:hAnsi="Consolas" w:cs="Times New Roman"/>
-          <w:color w:val="000000"/>
-          <w:sz w:val="18"/>
-          <w:szCs w:val="18"/>
-        </w:rPr>
-        <w:t>,</w:t>
-      </w:r>
-    </w:p>
-    <w:p>
-      <w:pPr>
-        <w:shd w:val="clear" w:color="auto" w:fill="FFFFFE"/>
-        <w:spacing w:after="0" w:line="270" w:lineRule="atLeast"/>
-        <w:ind w:left="720"/>
-        <w:rPr>
-          <w:rFonts w:ascii="Consolas" w:eastAsia="Times New Roman" w:hAnsi="Consolas" w:cs="Times New Roman"/>
-          <w:color w:val="000000"/>
-          <w:sz w:val="18"/>
-          <w:szCs w:val="18"/>
-        </w:rPr>
-      </w:pPr>
-      <w:r>
-        <w:rPr>
-          <w:rFonts w:ascii="Consolas" w:eastAsia="Times New Roman" w:hAnsi="Consolas" w:cs="Times New Roman"/>
-          <w:color w:val="000000"/>
-          <w:sz w:val="18"/>
-          <w:szCs w:val="18"/>
-        </w:rPr>
-        <w:t>     </w:t>
-      </w:r>
-      <w:r>
-        <w:rPr>
-          <w:rFonts w:ascii="Consolas" w:eastAsia="Times New Roman" w:hAnsi="Consolas" w:cs="Times New Roman"/>
-          <w:color w:val="A31515"/>
-          <w:sz w:val="18"/>
-          <w:szCs w:val="18"/>
-        </w:rPr>
-        <w:t>"alt"</w:t>
-      </w:r>
-      <w:r>
-        <w:rPr>
-          <w:rFonts w:ascii="Consolas" w:eastAsia="Times New Roman" w:hAnsi="Consolas" w:cs="Times New Roman"/>
-          <w:color w:val="000000"/>
-          <w:sz w:val="18"/>
-          <w:szCs w:val="18"/>
-        </w:rPr>
-        <w:t>:</w:t>
-      </w:r>
-      <w:r>
-        <w:rPr>
-          <w:rFonts w:ascii="Consolas" w:eastAsia="Times New Roman" w:hAnsi="Consolas" w:cs="Times New Roman"/>
-          <w:color w:val="098658"/>
-          <w:sz w:val="18"/>
-          <w:szCs w:val="18"/>
-        </w:rPr>
-        <w:t>3333334</w:t>
-      </w:r>
-    </w:p>
-    <w:p>
-      <w:pPr>
-        <w:shd w:val="clear" w:color="auto" w:fill="FFFFFE"/>
-        <w:spacing w:after="0" w:line="270" w:lineRule="atLeast"/>
-        <w:ind w:left="720"/>
-        <w:rPr>
-          <w:rFonts w:ascii="Consolas" w:eastAsia="Times New Roman" w:hAnsi="Consolas" w:cs="Times New Roman"/>
-          <w:color w:val="000000"/>
-          <w:sz w:val="18"/>
-          <w:szCs w:val="18"/>
-        </w:rPr>
-      </w:pPr>
       <w:bookmarkStart w:id="0" w:name="_GoBack"/>
       <w:bookmarkEnd w:id="0"/>
     </w:p>
@@ -14926,7 +14558,7 @@
         <w:spacing w:after="0" w:line="270" w:lineRule="atLeast"/>
         <w:ind w:left="720"/>
         <w:rPr>
-          <w:rFonts w:ascii="Consolas" w:eastAsia="Times New Roman" w:hAnsi="Consolas" w:hint="cs"/>
+          <w:rFonts w:ascii="Consolas" w:eastAsia="Times New Roman" w:hAnsi="Consolas"/>
           <w:color w:val="000000"/>
           <w:sz w:val="18"/>
           <w:szCs w:val="18"/>
@@ -15214,18 +14846,7 @@
           <w:sz w:val="32"/>
           <w:szCs w:val="32"/>
         </w:rPr>
-        <w:t>9</w:t>
-      </w:r>
-      <w:r>
-        <w:rPr>
-          <w:rFonts w:ascii="Century" w:hAnsi="Century"/>
-          <w:b/>
-          <w:bCs/>
-          <w:color w:val="000000" w:themeColor="text1"/>
-          <w:sz w:val="32"/>
-          <w:szCs w:val="32"/>
-        </w:rPr>
-        <w:t>.4. Change Password</w:t>
+        <w:t>9.4. Change Password</w:t>
       </w:r>
     </w:p>
     <w:p>
@@ -15337,7 +14958,6 @@
           <w:sz w:val="18"/>
           <w:szCs w:val="18"/>
         </w:rPr>
-        <w:lastRenderedPageBreak/>
         <w:t>    </w:t>
       </w:r>
       <w:r>
@@ -15540,6 +15160,7 @@
         <w:rPr>
           <w:rFonts w:ascii="Century" w:hAnsi="Century"/>
         </w:rPr>
+        <w:lastRenderedPageBreak/>
         <w:t>Token = YOUR_TOKEN</w:t>
       </w:r>
     </w:p>
@@ -15765,13 +15386,7 @@
         <w:rPr>
           <w:rFonts w:ascii="Century" w:hAnsi="Century"/>
         </w:rPr>
-        <w:t>Method =</w:t>
-      </w:r>
-      <w:r>
-        <w:rPr>
-          <w:rFonts w:ascii="Century" w:hAnsi="Century"/>
-        </w:rPr>
-        <w:t>setDisableAndEnableCompany</w:t>
+        <w:t>Method =setDisableAndEnableCompany</w:t>
       </w:r>
     </w:p>
     <w:p>
@@ -16425,30 +16040,7 @@
           <w:sz w:val="32"/>
           <w:szCs w:val="32"/>
         </w:rPr>
-        <w:lastRenderedPageBreak/>
-        <w:t>9.9</w:t>
-      </w:r>
-      <w:r>
-        <w:rPr>
-          <w:rFonts w:ascii="Century" w:hAnsi="Century"/>
-          <w:b/>
-          <w:bCs/>
-          <w:color w:val="000000" w:themeColor="text1"/>
-          <w:sz w:val="32"/>
-          <w:szCs w:val="32"/>
-        </w:rPr>
-        <w:t>. Company</w:t>
-      </w:r>
-      <w:r>
-        <w:rPr>
-          <w:rFonts w:ascii="Century" w:hAnsi="Century"/>
-          <w:b/>
-          <w:bCs/>
-          <w:color w:val="000000" w:themeColor="text1"/>
-          <w:sz w:val="32"/>
-          <w:szCs w:val="32"/>
-        </w:rPr>
-        <w:t xml:space="preserve"> Login</w:t>
+        <w:t>9.9. Company Login</w:t>
       </w:r>
     </w:p>
     <w:p>
@@ -16576,6 +16168,7 @@
           <w:sz w:val="20"/>
           <w:szCs w:val="20"/>
         </w:rPr>
+        <w:lastRenderedPageBreak/>
         <w:t>    </w:t>
       </w:r>
       <w:r>
@@ -16736,37 +16329,7 @@
           <w:color w:val="000000" w:themeColor="text1"/>
           <w:sz w:val="40"/>
         </w:rPr>
-        <w:t>10</w:t>
-      </w:r>
-      <w:r>
-        <w:rPr>
-          <w:rFonts w:ascii="Century" w:hAnsi="Century"/>
-          <w:b/>
-          <w:bCs/>
-          <w:color w:val="000000" w:themeColor="text1"/>
-          <w:sz w:val="40"/>
-        </w:rPr>
-        <w:t xml:space="preserve">. </w:t>
-      </w:r>
-      <w:r>
-        <w:rPr>
-          <w:rFonts w:ascii="Century" w:hAnsi="Century"/>
-          <w:b/>
-          <w:bCs/>
-          <w:color w:val="000000" w:themeColor="text1"/>
-          <w:sz w:val="40"/>
-        </w:rPr>
-        <w:t>Member</w:t>
-      </w:r>
-      <w:r>
-        <w:rPr>
-          <w:rFonts w:ascii="Century" w:hAnsi="Century"/>
-          <w:b/>
-          <w:bCs/>
-          <w:color w:val="000000" w:themeColor="text1"/>
-          <w:sz w:val="40"/>
-        </w:rPr>
-        <w:t xml:space="preserve">    </w:t>
+        <w:t xml:space="preserve">10. Member    </w:t>
       </w:r>
     </w:p>
     <w:p>
@@ -16866,18 +16429,7 @@
           <w:sz w:val="32"/>
           <w:szCs w:val="32"/>
         </w:rPr>
-        <w:t>10</w:t>
-      </w:r>
-      <w:r>
-        <w:rPr>
-          <w:rFonts w:ascii="Century" w:hAnsi="Century"/>
-          <w:b/>
-          <w:bCs/>
-          <w:color w:val="000000" w:themeColor="text1"/>
-          <w:sz w:val="32"/>
-          <w:szCs w:val="32"/>
-        </w:rPr>
-        <w:t xml:space="preserve">.1. </w:t>
+        <w:t xml:space="preserve">10.1. </w:t>
       </w:r>
       <w:r>
         <w:rPr>
@@ -16948,13 +16500,7 @@
         <w:rPr>
           <w:rFonts w:ascii="Century" w:hAnsi="Century"/>
         </w:rPr>
-        <w:t>Method =add</w:t>
-      </w:r>
-      <w:r>
-        <w:rPr>
-          <w:rFonts w:ascii="Century" w:hAnsi="Century"/>
-        </w:rPr>
-        <w:t>Member</w:t>
+        <w:t>Method =addMember</w:t>
       </w:r>
     </w:p>
     <w:p>
@@ -17685,29 +17231,7 @@
           <w:sz w:val="32"/>
           <w:szCs w:val="32"/>
         </w:rPr>
-        <w:t>10</w:t>
-      </w:r>
-      <w:r>
-        <w:rPr>
-          <w:rFonts w:ascii="Century" w:hAnsi="Century"/>
-          <w:b/>
-          <w:bCs/>
-          <w:color w:val="000000" w:themeColor="text1"/>
-          <w:sz w:val="32"/>
-          <w:szCs w:val="32"/>
-        </w:rPr>
-        <w:t xml:space="preserve">.2. Update </w:t>
-      </w:r>
-      <w:r>
-        <w:rPr>
-          <w:rFonts w:ascii="Century" w:hAnsi="Century"/>
-          <w:b/>
-          <w:bCs/>
-          <w:color w:val="000000" w:themeColor="text1"/>
-          <w:sz w:val="32"/>
-          <w:szCs w:val="32"/>
-        </w:rPr>
-        <w:t>Member</w:t>
+        <w:t>10.2. Update Member</w:t>
       </w:r>
     </w:p>
     <w:p>
@@ -17756,13 +17280,7 @@
         <w:rPr>
           <w:rFonts w:ascii="Century" w:hAnsi="Century"/>
         </w:rPr>
-        <w:t>Method =update</w:t>
-      </w:r>
-      <w:r>
-        <w:rPr>
-          <w:rFonts w:ascii="Century" w:hAnsi="Century"/>
-        </w:rPr>
-        <w:t>Member</w:t>
+        <w:t>Method =updateMember</w:t>
       </w:r>
     </w:p>
     <w:p>
@@ -17883,17 +17401,423 @@
           <w:sz w:val="18"/>
           <w:szCs w:val="18"/>
         </w:rPr>
+        <w:t xml:space="preserve">  </w:t>
+      </w:r>
+      <w:r>
+        <w:rPr>
+          <w:rFonts w:ascii="Consolas" w:eastAsia="Times New Roman" w:hAnsi="Consolas" w:cs="Times New Roman"/>
+          <w:color w:val="000000"/>
+          <w:sz w:val="18"/>
+          <w:szCs w:val="18"/>
+        </w:rPr>
+        <w:t>  </w:t>
+      </w:r>
+      <w:r>
+        <w:rPr>
+          <w:rFonts w:ascii="Consolas" w:eastAsia="Times New Roman" w:hAnsi="Consolas" w:cs="Times New Roman"/>
+          <w:color w:val="A31515"/>
+          <w:sz w:val="18"/>
+          <w:szCs w:val="18"/>
+        </w:rPr>
+        <w:t>"memberName"</w:t>
+      </w:r>
+      <w:r>
+        <w:rPr>
+          <w:rFonts w:ascii="Consolas" w:eastAsia="Times New Roman" w:hAnsi="Consolas" w:cs="Times New Roman"/>
+          <w:color w:val="000000"/>
+          <w:sz w:val="18"/>
+          <w:szCs w:val="18"/>
+        </w:rPr>
+        <w:t>: </w:t>
+      </w:r>
+      <w:r>
+        <w:rPr>
+          <w:rFonts w:ascii="Consolas" w:eastAsia="Times New Roman" w:hAnsi="Consolas" w:cs="Times New Roman"/>
+          <w:color w:val="0451A5"/>
+          <w:sz w:val="18"/>
+          <w:szCs w:val="18"/>
+        </w:rPr>
+        <w:t>"thone2"</w:t>
+      </w:r>
+      <w:r>
+        <w:rPr>
+          <w:rFonts w:ascii="Consolas" w:eastAsia="Times New Roman" w:hAnsi="Consolas" w:cs="Times New Roman"/>
+          <w:color w:val="000000"/>
+          <w:sz w:val="18"/>
+          <w:szCs w:val="18"/>
+        </w:rPr>
+        <w:t>,</w:t>
+      </w:r>
+    </w:p>
+    <w:p>
+      <w:pPr>
+        <w:shd w:val="clear" w:color="auto" w:fill="FFFFFE"/>
+        <w:spacing w:after="0" w:line="270" w:lineRule="atLeast"/>
+        <w:ind w:left="720"/>
+        <w:rPr>
+          <w:rFonts w:ascii="Consolas" w:eastAsia="Times New Roman" w:hAnsi="Consolas" w:cs="Times New Roman"/>
+          <w:color w:val="000000"/>
+          <w:sz w:val="18"/>
+          <w:szCs w:val="18"/>
+        </w:rPr>
+      </w:pPr>
+      <w:r>
+        <w:rPr>
+          <w:rFonts w:ascii="Consolas" w:eastAsia="Times New Roman" w:hAnsi="Consolas" w:cs="Times New Roman"/>
+          <w:color w:val="000000"/>
+          <w:sz w:val="18"/>
+          <w:szCs w:val="18"/>
+        </w:rPr>
+        <w:t>    </w:t>
+      </w:r>
+      <w:r>
+        <w:rPr>
+          <w:rFonts w:ascii="Consolas" w:eastAsia="Times New Roman" w:hAnsi="Consolas" w:cs="Times New Roman"/>
+          <w:color w:val="A31515"/>
+          <w:sz w:val="18"/>
+          <w:szCs w:val="18"/>
+        </w:rPr>
+        <w:t>"memberLastname"</w:t>
+      </w:r>
+      <w:r>
+        <w:rPr>
+          <w:rFonts w:ascii="Consolas" w:eastAsia="Times New Roman" w:hAnsi="Consolas" w:cs="Times New Roman"/>
+          <w:color w:val="000000"/>
+          <w:sz w:val="18"/>
+          <w:szCs w:val="18"/>
+        </w:rPr>
+        <w:t>: </w:t>
+      </w:r>
+      <w:r>
+        <w:rPr>
+          <w:rFonts w:ascii="Consolas" w:eastAsia="Times New Roman" w:hAnsi="Consolas" w:cs="Times New Roman"/>
+          <w:color w:val="0451A5"/>
+          <w:sz w:val="18"/>
+          <w:szCs w:val="18"/>
+        </w:rPr>
+        <w:t>"thilad"</w:t>
+      </w:r>
+      <w:r>
+        <w:rPr>
+          <w:rFonts w:ascii="Consolas" w:eastAsia="Times New Roman" w:hAnsi="Consolas" w:cs="Times New Roman"/>
+          <w:color w:val="000000"/>
+          <w:sz w:val="18"/>
+          <w:szCs w:val="18"/>
+        </w:rPr>
+        <w:t>,</w:t>
+      </w:r>
+    </w:p>
+    <w:p>
+      <w:pPr>
+        <w:shd w:val="clear" w:color="auto" w:fill="FFFFFE"/>
+        <w:spacing w:after="0" w:line="270" w:lineRule="atLeast"/>
+        <w:ind w:left="720"/>
+        <w:rPr>
+          <w:rFonts w:ascii="Consolas" w:eastAsia="Times New Roman" w:hAnsi="Consolas" w:cs="Times New Roman"/>
+          <w:color w:val="000000"/>
+          <w:sz w:val="18"/>
+          <w:szCs w:val="18"/>
+        </w:rPr>
+      </w:pPr>
+      <w:r>
+        <w:rPr>
+          <w:rFonts w:ascii="Consolas" w:eastAsia="Times New Roman" w:hAnsi="Consolas" w:cs="Times New Roman"/>
+          <w:color w:val="000000"/>
+          <w:sz w:val="18"/>
+          <w:szCs w:val="18"/>
+        </w:rPr>
+        <w:t>    </w:t>
+      </w:r>
+      <w:r>
+        <w:rPr>
+          <w:rFonts w:ascii="Consolas" w:eastAsia="Times New Roman" w:hAnsi="Consolas" w:cs="Times New Roman"/>
+          <w:color w:val="A31515"/>
+          <w:sz w:val="18"/>
+          <w:szCs w:val="18"/>
+        </w:rPr>
+        <w:t>"memberAddress"</w:t>
+      </w:r>
+      <w:r>
+        <w:rPr>
+          <w:rFonts w:ascii="Consolas" w:eastAsia="Times New Roman" w:hAnsi="Consolas" w:cs="Times New Roman"/>
+          <w:color w:val="000000"/>
+          <w:sz w:val="18"/>
+          <w:szCs w:val="18"/>
+        </w:rPr>
+        <w:t>: </w:t>
+      </w:r>
+      <w:r>
+        <w:rPr>
+          <w:rFonts w:ascii="Consolas" w:eastAsia="Times New Roman" w:hAnsi="Consolas" w:cs="Times New Roman"/>
+          <w:color w:val="0451A5"/>
+          <w:sz w:val="18"/>
+          <w:szCs w:val="18"/>
+        </w:rPr>
+        <w:t>"pakthang"</w:t>
+      </w:r>
+      <w:r>
+        <w:rPr>
+          <w:rFonts w:ascii="Consolas" w:eastAsia="Times New Roman" w:hAnsi="Consolas" w:cs="Times New Roman"/>
+          <w:color w:val="000000"/>
+          <w:sz w:val="18"/>
+          <w:szCs w:val="18"/>
+        </w:rPr>
+        <w:t>,</w:t>
+      </w:r>
+    </w:p>
+    <w:p>
+      <w:pPr>
+        <w:shd w:val="clear" w:color="auto" w:fill="FFFFFE"/>
+        <w:spacing w:after="0" w:line="270" w:lineRule="atLeast"/>
+        <w:ind w:left="720"/>
+        <w:rPr>
+          <w:rFonts w:ascii="Consolas" w:eastAsia="Times New Roman" w:hAnsi="Consolas" w:cs="Times New Roman"/>
+          <w:color w:val="000000"/>
+          <w:sz w:val="18"/>
+          <w:szCs w:val="18"/>
+        </w:rPr>
+      </w:pPr>
+      <w:r>
+        <w:rPr>
+          <w:rFonts w:ascii="Consolas" w:eastAsia="Times New Roman" w:hAnsi="Consolas" w:cs="Times New Roman"/>
+          <w:color w:val="000000"/>
+          <w:sz w:val="18"/>
+          <w:szCs w:val="18"/>
+        </w:rPr>
+        <w:t>    </w:t>
+      </w:r>
+      <w:r>
+        <w:rPr>
+          <w:rFonts w:ascii="Consolas" w:eastAsia="Times New Roman" w:hAnsi="Consolas" w:cs="Times New Roman"/>
+          <w:color w:val="A31515"/>
+          <w:sz w:val="18"/>
+          <w:szCs w:val="18"/>
+        </w:rPr>
+        <w:t>"district_id"</w:t>
+      </w:r>
+      <w:r>
+        <w:rPr>
+          <w:rFonts w:ascii="Consolas" w:eastAsia="Times New Roman" w:hAnsi="Consolas" w:cs="Times New Roman"/>
+          <w:color w:val="000000"/>
+          <w:sz w:val="18"/>
+          <w:szCs w:val="18"/>
+        </w:rPr>
+        <w:t>: </w:t>
+      </w:r>
+      <w:r>
+        <w:rPr>
+          <w:rFonts w:ascii="Consolas" w:eastAsia="Times New Roman" w:hAnsi="Consolas" w:cs="Times New Roman"/>
+          <w:color w:val="098658"/>
+          <w:sz w:val="18"/>
+          <w:szCs w:val="18"/>
+        </w:rPr>
+        <w:t>1</w:t>
+      </w:r>
+      <w:r>
+        <w:rPr>
+          <w:rFonts w:ascii="Consolas" w:eastAsia="Times New Roman" w:hAnsi="Consolas" w:cs="Times New Roman"/>
+          <w:color w:val="000000"/>
+          <w:sz w:val="18"/>
+          <w:szCs w:val="18"/>
+        </w:rPr>
+        <w:t>,</w:t>
+      </w:r>
+    </w:p>
+    <w:p>
+      <w:pPr>
+        <w:shd w:val="clear" w:color="auto" w:fill="FFFFFE"/>
+        <w:spacing w:after="0" w:line="270" w:lineRule="atLeast"/>
+        <w:ind w:left="720"/>
+        <w:rPr>
+          <w:rFonts w:ascii="Consolas" w:eastAsia="Times New Roman" w:hAnsi="Consolas" w:cs="Times New Roman"/>
+          <w:color w:val="000000"/>
+          <w:sz w:val="18"/>
+          <w:szCs w:val="18"/>
+        </w:rPr>
+      </w:pPr>
+      <w:r>
+        <w:rPr>
+          <w:rFonts w:ascii="Consolas" w:eastAsia="Times New Roman" w:hAnsi="Consolas" w:cs="Times New Roman"/>
+          <w:color w:val="000000"/>
+          <w:sz w:val="18"/>
+          <w:szCs w:val="18"/>
+        </w:rPr>
+        <w:t>    </w:t>
+      </w:r>
+      <w:r>
+        <w:rPr>
+          <w:rFonts w:ascii="Consolas" w:eastAsia="Times New Roman" w:hAnsi="Consolas" w:cs="Times New Roman"/>
+          <w:color w:val="A31515"/>
+          <w:sz w:val="18"/>
+          <w:szCs w:val="18"/>
+        </w:rPr>
+        <w:t>"province_id"</w:t>
+      </w:r>
+      <w:r>
+        <w:rPr>
+          <w:rFonts w:ascii="Consolas" w:eastAsia="Times New Roman" w:hAnsi="Consolas" w:cs="Times New Roman"/>
+          <w:color w:val="000000"/>
+          <w:sz w:val="18"/>
+          <w:szCs w:val="18"/>
+        </w:rPr>
+        <w:t>: </w:t>
+      </w:r>
+      <w:r>
+        <w:rPr>
+          <w:rFonts w:ascii="Consolas" w:eastAsia="Times New Roman" w:hAnsi="Consolas" w:cs="Times New Roman"/>
+          <w:color w:val="098658"/>
+          <w:sz w:val="18"/>
+          <w:szCs w:val="18"/>
+        </w:rPr>
+        <w:t>1</w:t>
+      </w:r>
+      <w:r>
+        <w:rPr>
+          <w:rFonts w:ascii="Consolas" w:eastAsia="Times New Roman" w:hAnsi="Consolas" w:cs="Times New Roman"/>
+          <w:color w:val="000000"/>
+          <w:sz w:val="18"/>
+          <w:szCs w:val="18"/>
+        </w:rPr>
+        <w:t>,</w:t>
+      </w:r>
+    </w:p>
+    <w:p>
+      <w:pPr>
+        <w:shd w:val="clear" w:color="auto" w:fill="FFFFFE"/>
+        <w:spacing w:after="0" w:line="270" w:lineRule="atLeast"/>
+        <w:ind w:left="720"/>
+        <w:rPr>
+          <w:rFonts w:ascii="Consolas" w:eastAsia="Times New Roman" w:hAnsi="Consolas" w:cs="Times New Roman"/>
+          <w:color w:val="000000"/>
+          <w:sz w:val="18"/>
+          <w:szCs w:val="18"/>
+        </w:rPr>
+      </w:pPr>
+      <w:r>
+        <w:rPr>
+          <w:rFonts w:ascii="Consolas" w:eastAsia="Times New Roman" w:hAnsi="Consolas" w:cs="Times New Roman"/>
+          <w:color w:val="000000"/>
+          <w:sz w:val="18"/>
+          <w:szCs w:val="18"/>
+        </w:rPr>
+        <w:t>    </w:t>
+      </w:r>
+      <w:r>
+        <w:rPr>
+          <w:rFonts w:ascii="Consolas" w:eastAsia="Times New Roman" w:hAnsi="Consolas" w:cs="Times New Roman"/>
+          <w:color w:val="A31515"/>
+          <w:sz w:val="18"/>
+          <w:szCs w:val="18"/>
+        </w:rPr>
+        <w:t>"gender"</w:t>
+      </w:r>
+      <w:r>
+        <w:rPr>
+          <w:rFonts w:ascii="Consolas" w:eastAsia="Times New Roman" w:hAnsi="Consolas" w:cs="Times New Roman"/>
+          <w:color w:val="000000"/>
+          <w:sz w:val="18"/>
+          <w:szCs w:val="18"/>
+        </w:rPr>
+        <w:t>: </w:t>
+      </w:r>
+      <w:r>
+        <w:rPr>
+          <w:rFonts w:ascii="Consolas" w:eastAsia="Times New Roman" w:hAnsi="Consolas" w:cs="Times New Roman"/>
+          <w:color w:val="0451A5"/>
+          <w:sz w:val="18"/>
+          <w:szCs w:val="18"/>
+        </w:rPr>
+        <w:t>"male"</w:t>
+      </w:r>
+      <w:r>
+        <w:rPr>
+          <w:rFonts w:ascii="Consolas" w:eastAsia="Times New Roman" w:hAnsi="Consolas" w:cs="Times New Roman"/>
+          <w:color w:val="000000"/>
+          <w:sz w:val="18"/>
+          <w:szCs w:val="18"/>
+        </w:rPr>
+        <w:t>,</w:t>
+      </w:r>
+    </w:p>
+    <w:p>
+      <w:pPr>
+        <w:shd w:val="clear" w:color="auto" w:fill="FFFFFE"/>
+        <w:spacing w:after="0" w:line="270" w:lineRule="atLeast"/>
+        <w:ind w:left="720"/>
+        <w:rPr>
+          <w:rFonts w:ascii="Consolas" w:eastAsia="Times New Roman" w:hAnsi="Consolas" w:cs="Times New Roman"/>
+          <w:color w:val="000000"/>
+          <w:sz w:val="18"/>
+          <w:szCs w:val="18"/>
+        </w:rPr>
+      </w:pPr>
+      <w:r>
+        <w:rPr>
+          <w:rFonts w:ascii="Consolas" w:eastAsia="Times New Roman" w:hAnsi="Consolas" w:cs="Times New Roman"/>
+          <w:color w:val="000000"/>
+          <w:sz w:val="18"/>
+          <w:szCs w:val="18"/>
+        </w:rPr>
+        <w:t>    </w:t>
+      </w:r>
+      <w:r>
+        <w:rPr>
+          <w:rFonts w:ascii="Consolas" w:eastAsia="Times New Roman" w:hAnsi="Consolas" w:cs="Times New Roman"/>
+          <w:color w:val="A31515"/>
+          <w:sz w:val="18"/>
+          <w:szCs w:val="18"/>
+        </w:rPr>
+        <w:t>"dob"</w:t>
+      </w:r>
+      <w:r>
+        <w:rPr>
+          <w:rFonts w:ascii="Consolas" w:eastAsia="Times New Roman" w:hAnsi="Consolas" w:cs="Times New Roman"/>
+          <w:color w:val="000000"/>
+          <w:sz w:val="18"/>
+          <w:szCs w:val="18"/>
+        </w:rPr>
+        <w:t>: </w:t>
+      </w:r>
+      <w:r>
+        <w:rPr>
+          <w:rFonts w:ascii="Consolas" w:eastAsia="Times New Roman" w:hAnsi="Consolas" w:cs="Times New Roman"/>
+          <w:color w:val="0451A5"/>
+          <w:sz w:val="18"/>
+          <w:szCs w:val="18"/>
+        </w:rPr>
+        <w:t>"1999-10-12"</w:t>
+      </w:r>
+      <w:r>
+        <w:rPr>
+          <w:rFonts w:ascii="Consolas" w:eastAsia="Times New Roman" w:hAnsi="Consolas" w:cs="Times New Roman"/>
+          <w:color w:val="000000"/>
+          <w:sz w:val="18"/>
+          <w:szCs w:val="18"/>
+        </w:rPr>
+        <w:t>,</w:t>
+      </w:r>
+    </w:p>
+    <w:p>
+      <w:pPr>
+        <w:shd w:val="clear" w:color="auto" w:fill="FFFFFE"/>
+        <w:spacing w:after="0" w:line="270" w:lineRule="atLeast"/>
+        <w:ind w:left="720"/>
+        <w:rPr>
+          <w:rFonts w:ascii="Consolas" w:eastAsia="Times New Roman" w:hAnsi="Consolas" w:cs="Times New Roman"/>
+          <w:color w:val="000000"/>
+          <w:sz w:val="18"/>
+          <w:szCs w:val="18"/>
+        </w:rPr>
+      </w:pPr>
+      <w:r>
+        <w:rPr>
+          <w:rFonts w:ascii="Consolas" w:eastAsia="Times New Roman" w:hAnsi="Consolas" w:cs="Times New Roman"/>
+          <w:color w:val="000000"/>
+          <w:sz w:val="18"/>
+          <w:szCs w:val="18"/>
+        </w:rPr>
         <w:lastRenderedPageBreak/>
-        <w:t xml:space="preserve">  </w:t>
-      </w:r>
-      <w:r>
-        <w:rPr>
-          <w:rFonts w:ascii="Consolas" w:eastAsia="Times New Roman" w:hAnsi="Consolas" w:cs="Times New Roman"/>
-          <w:color w:val="000000"/>
-          <w:sz w:val="18"/>
-          <w:szCs w:val="18"/>
-        </w:rPr>
-        <w:t>  </w:t>
+        <w:t>    </w:t>
       </w:r>
       <w:r>
         <w:rPr>
@@ -17902,7 +17826,7 @@
           <w:sz w:val="18"/>
           <w:szCs w:val="18"/>
         </w:rPr>
-        <w:t>"memberName"</w:t>
+        <w:t>"phonenumber"</w:t>
       </w:r>
       <w:r>
         <w:rPr>
@@ -17920,7 +17844,7 @@
           <w:sz w:val="18"/>
           <w:szCs w:val="18"/>
         </w:rPr>
-        <w:t>"thone2"</w:t>
+        <w:t>"020565658593"</w:t>
       </w:r>
       <w:r>
         <w:rPr>
@@ -17960,7 +17884,7 @@
           <w:sz w:val="18"/>
           <w:szCs w:val="18"/>
         </w:rPr>
-        <w:t>"memberLastname"</w:t>
+        <w:t>"email"</w:t>
       </w:r>
       <w:r>
         <w:rPr>
@@ -17978,7 +17902,7 @@
           <w:sz w:val="18"/>
           <w:szCs w:val="18"/>
         </w:rPr>
-        <w:t>"thilad"</w:t>
+        <w:t>"suck@gmail.com"</w:t>
       </w:r>
       <w:r>
         <w:rPr>
@@ -18018,7 +17942,7 @@
           <w:sz w:val="18"/>
           <w:szCs w:val="18"/>
         </w:rPr>
-        <w:t>"memberAddress"</w:t>
+        <w:t>"password"</w:t>
       </w:r>
       <w:r>
         <w:rPr>
@@ -18036,7 +17960,7 @@
           <w:sz w:val="18"/>
           <w:szCs w:val="18"/>
         </w:rPr>
-        <w:t>"pakthang"</w:t>
+        <w:t>"123456789"</w:t>
       </w:r>
       <w:r>
         <w:rPr>
@@ -18076,7 +18000,7 @@
           <w:sz w:val="18"/>
           <w:szCs w:val="18"/>
         </w:rPr>
-        <w:t>"district_id"</w:t>
+        <w:t>"image"</w:t>
       </w:r>
       <w:r>
         <w:rPr>
@@ -18090,416 +18014,10 @@
       <w:r>
         <w:rPr>
           <w:rFonts w:ascii="Consolas" w:eastAsia="Times New Roman" w:hAnsi="Consolas" w:cs="Times New Roman"/>
-          <w:color w:val="098658"/>
-          <w:sz w:val="18"/>
-          <w:szCs w:val="18"/>
-        </w:rPr>
-        <w:t>1</w:t>
-      </w:r>
-      <w:r>
-        <w:rPr>
-          <w:rFonts w:ascii="Consolas" w:eastAsia="Times New Roman" w:hAnsi="Consolas" w:cs="Times New Roman"/>
-          <w:color w:val="000000"/>
-          <w:sz w:val="18"/>
-          <w:szCs w:val="18"/>
-        </w:rPr>
-        <w:t>,</w:t>
-      </w:r>
-    </w:p>
-    <w:p>
-      <w:pPr>
-        <w:shd w:val="clear" w:color="auto" w:fill="FFFFFE"/>
-        <w:spacing w:after="0" w:line="270" w:lineRule="atLeast"/>
-        <w:ind w:left="720"/>
-        <w:rPr>
-          <w:rFonts w:ascii="Consolas" w:eastAsia="Times New Roman" w:hAnsi="Consolas" w:cs="Times New Roman"/>
-          <w:color w:val="000000"/>
-          <w:sz w:val="18"/>
-          <w:szCs w:val="18"/>
-        </w:rPr>
-      </w:pPr>
-      <w:r>
-        <w:rPr>
-          <w:rFonts w:ascii="Consolas" w:eastAsia="Times New Roman" w:hAnsi="Consolas" w:cs="Times New Roman"/>
-          <w:color w:val="000000"/>
-          <w:sz w:val="18"/>
-          <w:szCs w:val="18"/>
-        </w:rPr>
-        <w:t>    </w:t>
-      </w:r>
-      <w:r>
-        <w:rPr>
-          <w:rFonts w:ascii="Consolas" w:eastAsia="Times New Roman" w:hAnsi="Consolas" w:cs="Times New Roman"/>
-          <w:color w:val="A31515"/>
-          <w:sz w:val="18"/>
-          <w:szCs w:val="18"/>
-        </w:rPr>
-        <w:t>"province_id"</w:t>
-      </w:r>
-      <w:r>
-        <w:rPr>
-          <w:rFonts w:ascii="Consolas" w:eastAsia="Times New Roman" w:hAnsi="Consolas" w:cs="Times New Roman"/>
-          <w:color w:val="000000"/>
-          <w:sz w:val="18"/>
-          <w:szCs w:val="18"/>
-        </w:rPr>
-        <w:t>: </w:t>
-      </w:r>
-      <w:r>
-        <w:rPr>
-          <w:rFonts w:ascii="Consolas" w:eastAsia="Times New Roman" w:hAnsi="Consolas" w:cs="Times New Roman"/>
-          <w:color w:val="098658"/>
-          <w:sz w:val="18"/>
-          <w:szCs w:val="18"/>
-        </w:rPr>
-        <w:t>1</w:t>
-      </w:r>
-      <w:r>
-        <w:rPr>
-          <w:rFonts w:ascii="Consolas" w:eastAsia="Times New Roman" w:hAnsi="Consolas" w:cs="Times New Roman"/>
-          <w:color w:val="000000"/>
-          <w:sz w:val="18"/>
-          <w:szCs w:val="18"/>
-        </w:rPr>
-        <w:t>,</w:t>
-      </w:r>
-    </w:p>
-    <w:p>
-      <w:pPr>
-        <w:shd w:val="clear" w:color="auto" w:fill="FFFFFE"/>
-        <w:spacing w:after="0" w:line="270" w:lineRule="atLeast"/>
-        <w:ind w:left="720"/>
-        <w:rPr>
-          <w:rFonts w:ascii="Consolas" w:eastAsia="Times New Roman" w:hAnsi="Consolas" w:cs="Times New Roman"/>
-          <w:color w:val="000000"/>
-          <w:sz w:val="18"/>
-          <w:szCs w:val="18"/>
-        </w:rPr>
-      </w:pPr>
-      <w:r>
-        <w:rPr>
-          <w:rFonts w:ascii="Consolas" w:eastAsia="Times New Roman" w:hAnsi="Consolas" w:cs="Times New Roman"/>
-          <w:color w:val="000000"/>
-          <w:sz w:val="18"/>
-          <w:szCs w:val="18"/>
-        </w:rPr>
-        <w:t>    </w:t>
-      </w:r>
-      <w:r>
-        <w:rPr>
-          <w:rFonts w:ascii="Consolas" w:eastAsia="Times New Roman" w:hAnsi="Consolas" w:cs="Times New Roman"/>
-          <w:color w:val="A31515"/>
-          <w:sz w:val="18"/>
-          <w:szCs w:val="18"/>
-        </w:rPr>
-        <w:t>"gender"</w:t>
-      </w:r>
-      <w:r>
-        <w:rPr>
-          <w:rFonts w:ascii="Consolas" w:eastAsia="Times New Roman" w:hAnsi="Consolas" w:cs="Times New Roman"/>
-          <w:color w:val="000000"/>
-          <w:sz w:val="18"/>
-          <w:szCs w:val="18"/>
-        </w:rPr>
-        <w:t>: </w:t>
-      </w:r>
-      <w:r>
-        <w:rPr>
-          <w:rFonts w:ascii="Consolas" w:eastAsia="Times New Roman" w:hAnsi="Consolas" w:cs="Times New Roman"/>
           <w:color w:val="0451A5"/>
           <w:sz w:val="18"/>
           <w:szCs w:val="18"/>
         </w:rPr>
-        <w:t>"male"</w:t>
-      </w:r>
-      <w:r>
-        <w:rPr>
-          <w:rFonts w:ascii="Consolas" w:eastAsia="Times New Roman" w:hAnsi="Consolas" w:cs="Times New Roman"/>
-          <w:color w:val="000000"/>
-          <w:sz w:val="18"/>
-          <w:szCs w:val="18"/>
-        </w:rPr>
-        <w:t>,</w:t>
-      </w:r>
-    </w:p>
-    <w:p>
-      <w:pPr>
-        <w:shd w:val="clear" w:color="auto" w:fill="FFFFFE"/>
-        <w:spacing w:after="0" w:line="270" w:lineRule="atLeast"/>
-        <w:ind w:left="720"/>
-        <w:rPr>
-          <w:rFonts w:ascii="Consolas" w:eastAsia="Times New Roman" w:hAnsi="Consolas" w:cs="Times New Roman"/>
-          <w:color w:val="000000"/>
-          <w:sz w:val="18"/>
-          <w:szCs w:val="18"/>
-        </w:rPr>
-      </w:pPr>
-      <w:r>
-        <w:rPr>
-          <w:rFonts w:ascii="Consolas" w:eastAsia="Times New Roman" w:hAnsi="Consolas" w:cs="Times New Roman"/>
-          <w:color w:val="000000"/>
-          <w:sz w:val="18"/>
-          <w:szCs w:val="18"/>
-        </w:rPr>
-        <w:t>    </w:t>
-      </w:r>
-      <w:r>
-        <w:rPr>
-          <w:rFonts w:ascii="Consolas" w:eastAsia="Times New Roman" w:hAnsi="Consolas" w:cs="Times New Roman"/>
-          <w:color w:val="A31515"/>
-          <w:sz w:val="18"/>
-          <w:szCs w:val="18"/>
-        </w:rPr>
-        <w:t>"dob"</w:t>
-      </w:r>
-      <w:r>
-        <w:rPr>
-          <w:rFonts w:ascii="Consolas" w:eastAsia="Times New Roman" w:hAnsi="Consolas" w:cs="Times New Roman"/>
-          <w:color w:val="000000"/>
-          <w:sz w:val="18"/>
-          <w:szCs w:val="18"/>
-        </w:rPr>
-        <w:t>: </w:t>
-      </w:r>
-      <w:r>
-        <w:rPr>
-          <w:rFonts w:ascii="Consolas" w:eastAsia="Times New Roman" w:hAnsi="Consolas" w:cs="Times New Roman"/>
-          <w:color w:val="0451A5"/>
-          <w:sz w:val="18"/>
-          <w:szCs w:val="18"/>
-        </w:rPr>
-        <w:t>"1999-10-12"</w:t>
-      </w:r>
-      <w:r>
-        <w:rPr>
-          <w:rFonts w:ascii="Consolas" w:eastAsia="Times New Roman" w:hAnsi="Consolas" w:cs="Times New Roman"/>
-          <w:color w:val="000000"/>
-          <w:sz w:val="18"/>
-          <w:szCs w:val="18"/>
-        </w:rPr>
-        <w:t>,</w:t>
-      </w:r>
-    </w:p>
-    <w:p>
-      <w:pPr>
-        <w:shd w:val="clear" w:color="auto" w:fill="FFFFFE"/>
-        <w:spacing w:after="0" w:line="270" w:lineRule="atLeast"/>
-        <w:ind w:left="720"/>
-        <w:rPr>
-          <w:rFonts w:ascii="Consolas" w:eastAsia="Times New Roman" w:hAnsi="Consolas" w:cs="Times New Roman"/>
-          <w:color w:val="000000"/>
-          <w:sz w:val="18"/>
-          <w:szCs w:val="18"/>
-        </w:rPr>
-      </w:pPr>
-      <w:r>
-        <w:rPr>
-          <w:rFonts w:ascii="Consolas" w:eastAsia="Times New Roman" w:hAnsi="Consolas" w:cs="Times New Roman"/>
-          <w:color w:val="000000"/>
-          <w:sz w:val="18"/>
-          <w:szCs w:val="18"/>
-        </w:rPr>
-        <w:t>    </w:t>
-      </w:r>
-      <w:r>
-        <w:rPr>
-          <w:rFonts w:ascii="Consolas" w:eastAsia="Times New Roman" w:hAnsi="Consolas" w:cs="Times New Roman"/>
-          <w:color w:val="A31515"/>
-          <w:sz w:val="18"/>
-          <w:szCs w:val="18"/>
-        </w:rPr>
-        <w:t>"phonenumber"</w:t>
-      </w:r>
-      <w:r>
-        <w:rPr>
-          <w:rFonts w:ascii="Consolas" w:eastAsia="Times New Roman" w:hAnsi="Consolas" w:cs="Times New Roman"/>
-          <w:color w:val="000000"/>
-          <w:sz w:val="18"/>
-          <w:szCs w:val="18"/>
-        </w:rPr>
-        <w:t>: </w:t>
-      </w:r>
-      <w:r>
-        <w:rPr>
-          <w:rFonts w:ascii="Consolas" w:eastAsia="Times New Roman" w:hAnsi="Consolas" w:cs="Times New Roman"/>
-          <w:color w:val="0451A5"/>
-          <w:sz w:val="18"/>
-          <w:szCs w:val="18"/>
-        </w:rPr>
-        <w:t>"020565658593"</w:t>
-      </w:r>
-      <w:r>
-        <w:rPr>
-          <w:rFonts w:ascii="Consolas" w:eastAsia="Times New Roman" w:hAnsi="Consolas" w:cs="Times New Roman"/>
-          <w:color w:val="000000"/>
-          <w:sz w:val="18"/>
-          <w:szCs w:val="18"/>
-        </w:rPr>
-        <w:t>,</w:t>
-      </w:r>
-    </w:p>
-    <w:p>
-      <w:pPr>
-        <w:shd w:val="clear" w:color="auto" w:fill="FFFFFE"/>
-        <w:spacing w:after="0" w:line="270" w:lineRule="atLeast"/>
-        <w:ind w:left="720"/>
-        <w:rPr>
-          <w:rFonts w:ascii="Consolas" w:eastAsia="Times New Roman" w:hAnsi="Consolas" w:cs="Times New Roman"/>
-          <w:color w:val="000000"/>
-          <w:sz w:val="18"/>
-          <w:szCs w:val="18"/>
-        </w:rPr>
-      </w:pPr>
-      <w:r>
-        <w:rPr>
-          <w:rFonts w:ascii="Consolas" w:eastAsia="Times New Roman" w:hAnsi="Consolas" w:cs="Times New Roman"/>
-          <w:color w:val="000000"/>
-          <w:sz w:val="18"/>
-          <w:szCs w:val="18"/>
-        </w:rPr>
-        <w:t>    </w:t>
-      </w:r>
-      <w:r>
-        <w:rPr>
-          <w:rFonts w:ascii="Consolas" w:eastAsia="Times New Roman" w:hAnsi="Consolas" w:cs="Times New Roman"/>
-          <w:color w:val="A31515"/>
-          <w:sz w:val="18"/>
-          <w:szCs w:val="18"/>
-        </w:rPr>
-        <w:t>"email"</w:t>
-      </w:r>
-      <w:r>
-        <w:rPr>
-          <w:rFonts w:ascii="Consolas" w:eastAsia="Times New Roman" w:hAnsi="Consolas" w:cs="Times New Roman"/>
-          <w:color w:val="000000"/>
-          <w:sz w:val="18"/>
-          <w:szCs w:val="18"/>
-        </w:rPr>
-        <w:t>: </w:t>
-      </w:r>
-      <w:r>
-        <w:rPr>
-          <w:rFonts w:ascii="Consolas" w:eastAsia="Times New Roman" w:hAnsi="Consolas" w:cs="Times New Roman"/>
-          <w:color w:val="0451A5"/>
-          <w:sz w:val="18"/>
-          <w:szCs w:val="18"/>
-        </w:rPr>
-        <w:t>"suck@gmail.com"</w:t>
-      </w:r>
-      <w:r>
-        <w:rPr>
-          <w:rFonts w:ascii="Consolas" w:eastAsia="Times New Roman" w:hAnsi="Consolas" w:cs="Times New Roman"/>
-          <w:color w:val="000000"/>
-          <w:sz w:val="18"/>
-          <w:szCs w:val="18"/>
-        </w:rPr>
-        <w:t>,</w:t>
-      </w:r>
-    </w:p>
-    <w:p>
-      <w:pPr>
-        <w:shd w:val="clear" w:color="auto" w:fill="FFFFFE"/>
-        <w:spacing w:after="0" w:line="270" w:lineRule="atLeast"/>
-        <w:ind w:left="720"/>
-        <w:rPr>
-          <w:rFonts w:ascii="Consolas" w:eastAsia="Times New Roman" w:hAnsi="Consolas" w:cs="Times New Roman"/>
-          <w:color w:val="000000"/>
-          <w:sz w:val="18"/>
-          <w:szCs w:val="18"/>
-        </w:rPr>
-      </w:pPr>
-      <w:r>
-        <w:rPr>
-          <w:rFonts w:ascii="Consolas" w:eastAsia="Times New Roman" w:hAnsi="Consolas" w:cs="Times New Roman"/>
-          <w:color w:val="000000"/>
-          <w:sz w:val="18"/>
-          <w:szCs w:val="18"/>
-        </w:rPr>
-        <w:t>    </w:t>
-      </w:r>
-      <w:r>
-        <w:rPr>
-          <w:rFonts w:ascii="Consolas" w:eastAsia="Times New Roman" w:hAnsi="Consolas" w:cs="Times New Roman"/>
-          <w:color w:val="A31515"/>
-          <w:sz w:val="18"/>
-          <w:szCs w:val="18"/>
-        </w:rPr>
-        <w:t>"password"</w:t>
-      </w:r>
-      <w:r>
-        <w:rPr>
-          <w:rFonts w:ascii="Consolas" w:eastAsia="Times New Roman" w:hAnsi="Consolas" w:cs="Times New Roman"/>
-          <w:color w:val="000000"/>
-          <w:sz w:val="18"/>
-          <w:szCs w:val="18"/>
-        </w:rPr>
-        <w:t>: </w:t>
-      </w:r>
-      <w:r>
-        <w:rPr>
-          <w:rFonts w:ascii="Consolas" w:eastAsia="Times New Roman" w:hAnsi="Consolas" w:cs="Times New Roman"/>
-          <w:color w:val="0451A5"/>
-          <w:sz w:val="18"/>
-          <w:szCs w:val="18"/>
-        </w:rPr>
-        <w:t>"123456789"</w:t>
-      </w:r>
-      <w:r>
-        <w:rPr>
-          <w:rFonts w:ascii="Consolas" w:eastAsia="Times New Roman" w:hAnsi="Consolas" w:cs="Times New Roman"/>
-          <w:color w:val="000000"/>
-          <w:sz w:val="18"/>
-          <w:szCs w:val="18"/>
-        </w:rPr>
-        <w:t>,</w:t>
-      </w:r>
-    </w:p>
-    <w:p>
-      <w:pPr>
-        <w:shd w:val="clear" w:color="auto" w:fill="FFFFFE"/>
-        <w:spacing w:after="0" w:line="270" w:lineRule="atLeast"/>
-        <w:ind w:left="720"/>
-        <w:rPr>
-          <w:rFonts w:ascii="Consolas" w:eastAsia="Times New Roman" w:hAnsi="Consolas" w:cs="Times New Roman"/>
-          <w:color w:val="000000"/>
-          <w:sz w:val="18"/>
-          <w:szCs w:val="18"/>
-        </w:rPr>
-      </w:pPr>
-      <w:r>
-        <w:rPr>
-          <w:rFonts w:ascii="Consolas" w:eastAsia="Times New Roman" w:hAnsi="Consolas" w:cs="Times New Roman"/>
-          <w:color w:val="000000"/>
-          <w:sz w:val="18"/>
-          <w:szCs w:val="18"/>
-        </w:rPr>
-        <w:t>    </w:t>
-      </w:r>
-      <w:r>
-        <w:rPr>
-          <w:rFonts w:ascii="Consolas" w:eastAsia="Times New Roman" w:hAnsi="Consolas" w:cs="Times New Roman"/>
-          <w:color w:val="A31515"/>
-          <w:sz w:val="18"/>
-          <w:szCs w:val="18"/>
-        </w:rPr>
-        <w:t>"image"</w:t>
-      </w:r>
-      <w:r>
-        <w:rPr>
-          <w:rFonts w:ascii="Consolas" w:eastAsia="Times New Roman" w:hAnsi="Consolas" w:cs="Times New Roman"/>
-          <w:color w:val="000000"/>
-          <w:sz w:val="18"/>
-          <w:szCs w:val="18"/>
-        </w:rPr>
-        <w:t>: </w:t>
-      </w:r>
-      <w:r>
-        <w:rPr>
-          <w:rFonts w:ascii="Consolas" w:eastAsia="Times New Roman" w:hAnsi="Consolas" w:cs="Times New Roman"/>
-          <w:color w:val="0451A5"/>
-          <w:sz w:val="18"/>
-          <w:szCs w:val="18"/>
-        </w:rPr>
         <w:t>""</w:t>
       </w:r>
     </w:p>
@@ -18531,7 +18049,7 @@
         <w:spacing w:after="0" w:line="270" w:lineRule="atLeast"/>
         <w:ind w:left="720"/>
         <w:rPr>
-          <w:rFonts w:ascii="Consolas" w:eastAsia="Times New Roman" w:hAnsi="Consolas" w:hint="cs"/>
+          <w:rFonts w:ascii="Consolas" w:eastAsia="Times New Roman" w:hAnsi="Consolas"/>
           <w:color w:val="000000"/>
           <w:sz w:val="18"/>
           <w:szCs w:val="18"/>
@@ -18574,18 +18092,7 @@
           <w:sz w:val="32"/>
           <w:szCs w:val="32"/>
         </w:rPr>
-        <w:t>10</w:t>
-      </w:r>
-      <w:r>
-        <w:rPr>
-          <w:rFonts w:ascii="Century" w:hAnsi="Century"/>
-          <w:b/>
-          <w:bCs/>
-          <w:color w:val="000000" w:themeColor="text1"/>
-          <w:sz w:val="32"/>
-          <w:szCs w:val="32"/>
-        </w:rPr>
-        <w:t>.3. Delete</w:t>
+        <w:t>10.3. Delete</w:t>
       </w:r>
       <w:r>
         <w:rPr>
@@ -18657,13 +18164,7 @@
         <w:rPr>
           <w:rFonts w:ascii="Century" w:hAnsi="Century"/>
         </w:rPr>
-        <w:t>Method =delete</w:t>
-      </w:r>
-      <w:r>
-        <w:rPr>
-          <w:rFonts w:ascii="Century" w:hAnsi="Century"/>
-        </w:rPr>
-        <w:t>Member</w:t>
+        <w:t>Method =deleteMember</w:t>
       </w:r>
     </w:p>
     <w:p>
@@ -18827,18 +18328,7 @@
           <w:sz w:val="32"/>
           <w:szCs w:val="32"/>
         </w:rPr>
-        <w:t>10</w:t>
-      </w:r>
-      <w:r>
-        <w:rPr>
-          <w:rFonts w:ascii="Century" w:hAnsi="Century"/>
-          <w:b/>
-          <w:bCs/>
-          <w:color w:val="000000" w:themeColor="text1"/>
-          <w:sz w:val="32"/>
-          <w:szCs w:val="32"/>
-        </w:rPr>
-        <w:t>.4. Change Password</w:t>
+        <w:t>10.4. Change Password</w:t>
       </w:r>
     </w:p>
     <w:p>
@@ -19140,18 +18630,7 @@
           <w:sz w:val="32"/>
           <w:szCs w:val="32"/>
         </w:rPr>
-        <w:t xml:space="preserve">. Set Disable And Enable </w:t>
-      </w:r>
-      <w:r>
-        <w:rPr>
-          <w:rFonts w:ascii="Century" w:hAnsi="Century"/>
-          <w:b/>
-          <w:bCs/>
-          <w:color w:val="000000" w:themeColor="text1"/>
-          <w:sz w:val="32"/>
-          <w:szCs w:val="32"/>
-        </w:rPr>
-        <w:t>Member</w:t>
+        <w:t>. Set Disable And Enable Member</w:t>
       </w:r>
     </w:p>
     <w:p>
@@ -19200,13 +18679,7 @@
         <w:rPr>
           <w:rFonts w:ascii="Century" w:hAnsi="Century"/>
         </w:rPr>
-        <w:t>Method =setDisableAndEnable</w:t>
-      </w:r>
-      <w:r>
-        <w:rPr>
-          <w:rFonts w:ascii="Century" w:hAnsi="Century"/>
-        </w:rPr>
-        <w:t>Member</w:t>
+        <w:t>Method =setDisableAndEnableMember</w:t>
       </w:r>
     </w:p>
     <w:p>
@@ -19450,29 +18923,7 @@
           <w:sz w:val="32"/>
           <w:szCs w:val="32"/>
         </w:rPr>
-        <w:t xml:space="preserve">. </w:t>
-      </w:r>
-      <w:r>
-        <w:rPr>
-          <w:rFonts w:ascii="Century" w:hAnsi="Century"/>
-          <w:b/>
-          <w:bCs/>
-          <w:color w:val="000000" w:themeColor="text1"/>
-          <w:sz w:val="32"/>
-          <w:szCs w:val="32"/>
-        </w:rPr>
-        <w:t>Member</w:t>
-      </w:r>
-      <w:r>
-        <w:rPr>
-          <w:rFonts w:ascii="Century" w:hAnsi="Century"/>
-          <w:b/>
-          <w:bCs/>
-          <w:color w:val="000000" w:themeColor="text1"/>
-          <w:sz w:val="32"/>
-          <w:szCs w:val="32"/>
-        </w:rPr>
-        <w:t xml:space="preserve"> List All</w:t>
+        <w:t>. Member List All</w:t>
       </w:r>
     </w:p>
     <w:p>
@@ -19521,19 +18972,8 @@
         <w:rPr>
           <w:rFonts w:ascii="Century" w:hAnsi="Century"/>
         </w:rPr>
-        <w:t>Method =</w:t>
-      </w:r>
-      <w:r>
-        <w:rPr>
-          <w:rFonts w:ascii="Century" w:hAnsi="Century"/>
-        </w:rPr>
-        <w:t>Member</w:t>
-      </w:r>
-      <w:r>
-        <w:rPr>
-          <w:rFonts w:ascii="Century" w:hAnsi="Century"/>
-        </w:rPr>
-        <w:t>ListAll</w:t>
+        <w:lastRenderedPageBreak/>
+        <w:t>Method =MemberListAll</w:t>
       </w:r>
     </w:p>
     <w:p>
@@ -19580,29 +19020,7 @@
           <w:sz w:val="32"/>
           <w:szCs w:val="32"/>
         </w:rPr>
-        <w:t xml:space="preserve">. </w:t>
-      </w:r>
-      <w:r>
-        <w:rPr>
-          <w:rFonts w:ascii="Century" w:hAnsi="Century"/>
-          <w:b/>
-          <w:bCs/>
-          <w:color w:val="000000" w:themeColor="text1"/>
-          <w:sz w:val="32"/>
-          <w:szCs w:val="32"/>
-        </w:rPr>
-        <w:t>Member</w:t>
-      </w:r>
-      <w:r>
-        <w:rPr>
-          <w:rFonts w:ascii="Century" w:hAnsi="Century"/>
-          <w:b/>
-          <w:bCs/>
-          <w:color w:val="000000" w:themeColor="text1"/>
-          <w:sz w:val="32"/>
-          <w:szCs w:val="32"/>
-        </w:rPr>
-        <w:t xml:space="preserve"> List Page</w:t>
+        <w:t>. Member List Page</w:t>
       </w:r>
     </w:p>
     <w:p>
@@ -19651,19 +19069,7 @@
         <w:rPr>
           <w:rFonts w:ascii="Century" w:hAnsi="Century"/>
         </w:rPr>
-        <w:t xml:space="preserve">Method = </w:t>
-      </w:r>
-      <w:r>
-        <w:rPr>
-          <w:rFonts w:ascii="Century" w:hAnsi="Century"/>
-        </w:rPr>
-        <w:t>Member</w:t>
-      </w:r>
-      <w:r>
-        <w:rPr>
-          <w:rFonts w:ascii="Century" w:hAnsi="Century"/>
-        </w:rPr>
-        <w:t>ListPage</w:t>
+        <w:t>Method = MemberListPage</w:t>
       </w:r>
     </w:p>
     <w:p>
@@ -19931,16 +19337,7 @@
           <w:sz w:val="18"/>
           <w:szCs w:val="18"/>
         </w:rPr>
-        <w:t>ember</w:t>
-      </w:r>
-      <w:r>
-        <w:rPr>
-          <w:rFonts w:ascii="Consolas" w:eastAsia="Times New Roman" w:hAnsi="Consolas" w:cs="Times New Roman"/>
-          <w:color w:val="000000"/>
-          <w:sz w:val="18"/>
-          <w:szCs w:val="18"/>
-        </w:rPr>
-        <w:t>Name,</w:t>
+        <w:t>emberName,</w:t>
       </w:r>
       <w:r>
         <w:rPr>
@@ -19974,40 +19371,7 @@
           <w:sz w:val="32"/>
           <w:szCs w:val="32"/>
         </w:rPr>
-        <w:t>10.8</w:t>
-      </w:r>
-      <w:r>
-        <w:rPr>
-          <w:rFonts w:ascii="Century" w:hAnsi="Century"/>
-          <w:b/>
-          <w:bCs/>
-          <w:color w:val="000000" w:themeColor="text1"/>
-          <w:sz w:val="32"/>
-          <w:szCs w:val="32"/>
-        </w:rPr>
-        <w:t xml:space="preserve">. </w:t>
-      </w:r>
-      <w:r>
-        <w:rPr>
-          <w:rFonts w:ascii="Century" w:hAnsi="Century"/>
-          <w:b/>
-          <w:bCs/>
-          <w:color w:val="000000" w:themeColor="text1"/>
-          <w:sz w:val="32"/>
-          <w:szCs w:val="32"/>
-        </w:rPr>
-        <w:t>Member</w:t>
-      </w:r>
-      <w:r>
-        <w:rPr>
-          <w:rFonts w:ascii="Century" w:hAnsi="Century"/>
-          <w:b/>
-          <w:bCs/>
-          <w:color w:val="000000" w:themeColor="text1"/>
-          <w:sz w:val="32"/>
-          <w:szCs w:val="32"/>
-        </w:rPr>
-        <w:t xml:space="preserve"> Login</w:t>
+        <w:t>10.8. Member Login</w:t>
       </w:r>
     </w:p>
     <w:p>
@@ -20247,7 +19611,7 @@
         <w:spacing w:after="0" w:line="360" w:lineRule="auto"/>
         <w:ind w:left="720"/>
         <w:rPr>
-          <w:rFonts w:ascii="Consolas" w:eastAsia="Times New Roman" w:hAnsi="Consolas" w:cs="DokChampa" w:hint="cs"/>
+          <w:rFonts w:ascii="Consolas" w:eastAsia="Times New Roman" w:hAnsi="Consolas" w:cs="DokChampa"/>
           <w:color w:val="000000"/>
           <w:sz w:val="20"/>
           <w:szCs w:val="20"/>
@@ -20310,7 +19674,7 @@
         <v:path o:extrusionok="f" gradientshapeok="t" o:connecttype="rect"/>
         <o:lock v:ext="edit" aspectratio="t"/>
       </v:shapetype>
-      <v:shape id="_x0000_i1031" type="#_x0000_t75" style="width:11.5pt;height:11.5pt" o:bullet="t">
+      <v:shape id="_x0000_i1028" type="#_x0000_t75" style="width:11.5pt;height:11.5pt" o:bullet="t">
         <v:imagedata r:id="rId1" o:title="mso37C1"/>
       </v:shape>
     </w:pict>
@@ -21993,7 +21357,7 @@
 </file>
 
 <file path=customXml/itemProps1.xml><?xml version="1.0" encoding="utf-8"?>
-<ds:datastoreItem xmlns:ds="http://schemas.openxmlformats.org/officeDocument/2006/customXml" ds:itemID="{B7203B79-0421-4931-B3B8-8DC1F1FDC9E2}">
+<ds:datastoreItem xmlns:ds="http://schemas.openxmlformats.org/officeDocument/2006/customXml" ds:itemID="{27713AB9-0140-48A6-8FF4-216529A2B2BF}">
   <ds:schemaRefs>
     <ds:schemaRef ds:uri="http://schemas.openxmlformats.org/officeDocument/2006/bibliography"/>
   </ds:schemaRefs>
